--- a/modele-copie-eval-certifiante_BDAWDUXUISDEXAII1A_BachelorDAW2.docx
+++ b/modele-copie-eval-certifiante_BDAWDUXUISDEXAII1A_BachelorDAW2.docx
@@ -1,6 +1,6 @@
 
 <file path=word/document.xml><?xml version="1.0" encoding="utf-8"?>
-<w:document xmlns:wpc="http://schemas.microsoft.com/office/word/2010/wordprocessingCanvas" xmlns:cx="http://schemas.microsoft.com/office/drawing/2014/chartex" xmlns:mc="http://schemas.openxmlformats.org/markup-compatibility/2006" xmlns:o="urn:schemas-microsoft-com:office:office" xmlns:r="http://schemas.openxmlformats.org/officeDocument/2006/relationships" xmlns:m="http://schemas.openxmlformats.org/officeDocument/2006/math" xmlns:v="urn:schemas-microsoft-com:vml" xmlns:wp14="http://schemas.microsoft.com/office/word/2010/wordprocessingDrawing" xmlns:wp="http://schemas.openxmlformats.org/drawingml/2006/wordprocessingDrawing" xmlns:w10="urn:schemas-microsoft-com:office:word" xmlns:w="http://schemas.openxmlformats.org/wordprocessingml/2006/main" xmlns:w14="http://schemas.microsoft.com/office/word/2010/wordml" xmlns:w15="http://schemas.microsoft.com/office/word/2012/wordml" xmlns:w16se="http://schemas.microsoft.com/office/word/2015/wordml/symex" xmlns:wpg="http://schemas.microsoft.com/office/word/2010/wordprocessingGroup" xmlns:wpi="http://schemas.microsoft.com/office/word/2010/wordprocessingInk" xmlns:wne="http://schemas.microsoft.com/office/word/2006/wordml" xmlns:wps="http://schemas.microsoft.com/office/word/2010/wordprocessingShape" mc:Ignorable="w14 w15 w16se wp14">
+<w:document xmlns:wpc="http://schemas.microsoft.com/office/word/2010/wordprocessingCanvas" xmlns:cx="http://schemas.microsoft.com/office/drawing/2014/chartex" xmlns:cx1="http://schemas.microsoft.com/office/drawing/2015/9/8/chartex" xmlns:cx2="http://schemas.microsoft.com/office/drawing/2015/10/21/chartex" xmlns:cx3="http://schemas.microsoft.com/office/drawing/2016/5/9/chartex" xmlns:cx4="http://schemas.microsoft.com/office/drawing/2016/5/10/chartex" xmlns:cx5="http://schemas.microsoft.com/office/drawing/2016/5/11/chartex" xmlns:cx6="http://schemas.microsoft.com/office/drawing/2016/5/12/chartex" xmlns:cx7="http://schemas.microsoft.com/office/drawing/2016/5/13/chartex" xmlns:cx8="http://schemas.microsoft.com/office/drawing/2016/5/14/chartex" xmlns:mc="http://schemas.openxmlformats.org/markup-compatibility/2006" xmlns:aink="http://schemas.microsoft.com/office/drawing/2016/ink" xmlns:am3d="http://schemas.microsoft.com/office/drawing/2017/model3d" xmlns:o="urn:schemas-microsoft-com:office:office" xmlns:r="http://schemas.openxmlformats.org/officeDocument/2006/relationships" xmlns:m="http://schemas.openxmlformats.org/officeDocument/2006/math" xmlns:v="urn:schemas-microsoft-com:vml" xmlns:wp14="http://schemas.microsoft.com/office/word/2010/wordprocessingDrawing" xmlns:wp="http://schemas.openxmlformats.org/drawingml/2006/wordprocessingDrawing" xmlns:w10="urn:schemas-microsoft-com:office:word" xmlns:w="http://schemas.openxmlformats.org/wordprocessingml/2006/main" xmlns:w14="http://schemas.microsoft.com/office/word/2010/wordml" xmlns:w15="http://schemas.microsoft.com/office/word/2012/wordml" xmlns:w16cex="http://schemas.microsoft.com/office/word/2018/wordml/cex" xmlns:w16cid="http://schemas.microsoft.com/office/word/2016/wordml/cid" xmlns:w16="http://schemas.microsoft.com/office/word/2018/wordml" xmlns:w16sdtdh="http://schemas.microsoft.com/office/word/2020/wordml/sdtdatahash" xmlns:w16se="http://schemas.microsoft.com/office/word/2015/wordml/symex" xmlns:wpg="http://schemas.microsoft.com/office/word/2010/wordprocessingGroup" xmlns:wpi="http://schemas.microsoft.com/office/word/2010/wordprocessingInk" xmlns:wne="http://schemas.microsoft.com/office/word/2006/wordml" xmlns:wps="http://schemas.microsoft.com/office/word/2010/wordprocessingShape" mc:Ignorable="w14 w15 w16se w16cid w16 w16cex w16sdtdh wp14">
   <w:body>
     <w:p>
       <w:pPr>
@@ -128,6 +128,7 @@
                               </w:rPr>
                               <w:tab/>
                             </w:r>
+                            <w:proofErr w:type="gramStart"/>
                             <w:r>
                               <w:rPr>
                                 <w:rFonts w:ascii="Arial" w:eastAsia="Arial" w:hAnsi="Arial" w:cs="Arial"/>
@@ -139,7 +140,11 @@
                               <w:t xml:space="preserve">  </w:t>
                             </w:r>
                             <w:r>
-                              <w:t>Modèle de copie</w:t>
+                              <w:t>Modèle</w:t>
+                            </w:r>
+                            <w:proofErr w:type="gramEnd"/>
+                            <w:r>
+                              <w:t xml:space="preserve"> de copie</w:t>
                             </w:r>
                             <w:r>
                               <w:t xml:space="preserve"> :  </w:t>
@@ -256,6 +261,7 @@
                         </w:rPr>
                         <w:tab/>
                       </w:r>
+                      <w:proofErr w:type="gramStart"/>
                       <w:r>
                         <w:rPr>
                           <w:rFonts w:ascii="Arial" w:eastAsia="Arial" w:hAnsi="Arial" w:cs="Arial"/>
@@ -267,7 +273,11 @@
                         <w:t xml:space="preserve">  </w:t>
                       </w:r>
                       <w:r>
-                        <w:t>Modèle de copie</w:t>
+                        <w:t>Modèle</w:t>
+                      </w:r>
+                      <w:proofErr w:type="gramEnd"/>
+                      <w:r>
+                        <w:t xml:space="preserve"> de copie</w:t>
                       </w:r>
                       <w:r>
                         <w:t xml:space="preserve"> :  </w:t>
@@ -373,8 +383,6 @@
         </w:rPr>
         <w:t>BDAWDUXUISDEXAII1A</w:t>
       </w:r>
-      <w:bookmarkStart w:id="1" w:name="_GoBack"/>
-      <w:bookmarkEnd w:id="1"/>
     </w:p>
     <w:p>
       <w:pPr>
@@ -515,7 +523,7 @@
           <w:sz w:val="28"/>
           <w:szCs w:val="28"/>
         </w:rPr>
-        <w:t>……</w:t>
+        <w:t>Yannick</w:t>
       </w:r>
     </w:p>
     <w:p>
@@ -549,7 +557,7 @@
           <w:sz w:val="28"/>
           <w:szCs w:val="28"/>
         </w:rPr>
-        <w:t>……</w:t>
+        <w:t>BRUEL</w:t>
       </w:r>
     </w:p>
     <w:p>
@@ -638,60 +646,71 @@
           <w:sz w:val="21"/>
           <w:szCs w:val="21"/>
         </w:rPr>
-        <w:t>Nom du projet : ……….</w:t>
-      </w:r>
-    </w:p>
-    <w:p>
-      <w:pPr>
-        <w:rPr>
-          <w:sz w:val="21"/>
-          <w:szCs w:val="21"/>
-        </w:rPr>
-      </w:pPr>
-    </w:p>
-    <w:p>
-      <w:pPr>
-        <w:rPr>
-          <w:sz w:val="21"/>
-          <w:szCs w:val="21"/>
-        </w:rPr>
-      </w:pPr>
-      <w:r>
-        <w:rPr>
-          <w:sz w:val="21"/>
-          <w:szCs w:val="21"/>
-        </w:rPr>
-        <w:t>Lien Github du projet : ……………</w:t>
-      </w:r>
-    </w:p>
-    <w:p>
-      <w:pPr>
-        <w:rPr>
-          <w:sz w:val="21"/>
-          <w:szCs w:val="21"/>
-        </w:rPr>
-      </w:pPr>
-      <w:r>
-        <w:rPr>
-          <w:sz w:val="21"/>
-          <w:szCs w:val="21"/>
-        </w:rPr>
-        <w:t>Lien Drive du projet (si nécessaire) : ………</w:t>
-      </w:r>
-    </w:p>
-    <w:p>
-      <w:pPr>
-        <w:rPr>
-          <w:sz w:val="21"/>
-          <w:szCs w:val="21"/>
-        </w:rPr>
-      </w:pPr>
-      <w:r>
-        <w:rPr>
-          <w:sz w:val="21"/>
-          <w:szCs w:val="21"/>
-        </w:rPr>
-        <w:t>URL du site (si vous avez mis votre projet en ligne) : ……….</w:t>
+        <w:t xml:space="preserve">Nom du projet : </w:t>
+      </w:r>
+      <w:r>
+        <w:rPr>
+          <w:b/>
+          <w:bCs/>
+          <w:sz w:val="21"/>
+          <w:szCs w:val="21"/>
+        </w:rPr>
+        <w:t>Maquette de l’application Urssaf</w:t>
+      </w:r>
+    </w:p>
+    <w:p>
+      <w:pPr>
+        <w:rPr>
+          <w:sz w:val="21"/>
+          <w:szCs w:val="21"/>
+        </w:rPr>
+      </w:pPr>
+    </w:p>
+    <w:p>
+      <w:pPr>
+        <w:rPr>
+          <w:sz w:val="21"/>
+          <w:szCs w:val="21"/>
+        </w:rPr>
+      </w:pPr>
+      <w:r>
+        <w:rPr>
+          <w:sz w:val="21"/>
+          <w:szCs w:val="21"/>
+        </w:rPr>
+        <w:t xml:space="preserve">Lien </w:t>
+      </w:r>
+      <w:proofErr w:type="spellStart"/>
+      <w:r>
+        <w:rPr>
+          <w:sz w:val="21"/>
+          <w:szCs w:val="21"/>
+        </w:rPr>
+        <w:t>Github</w:t>
+      </w:r>
+      <w:proofErr w:type="spellEnd"/>
+      <w:r>
+        <w:rPr>
+          <w:sz w:val="21"/>
+          <w:szCs w:val="21"/>
+        </w:rPr>
+        <w:t xml:space="preserve"> du projet</w:t>
+      </w:r>
+      <w:r>
+        <w:rPr>
+          <w:sz w:val="21"/>
+          <w:szCs w:val="21"/>
+        </w:rPr>
+        <w:t xml:space="preserve"> : </w:t>
+      </w:r>
+      <w:r>
+        <w:rPr>
+          <w:color w:val="548DD4" w:themeColor="text2" w:themeTint="99"/>
+          <w:sz w:val="21"/>
+          <w:szCs w:val="21"/>
+          <w:u w:val="single"/>
+        </w:rPr>
+        <w:t>https://github.com/YannickB66/maquette-urssaf</w:t>
       </w:r>
     </w:p>
     <w:p>
@@ -782,7 +801,7 @@
               </wp:anchor>
             </w:drawing>
           </mc:Choice>
-          <mc:Fallback xmlns:cx1="http://schemas.microsoft.com/office/drawing/2015/9/8/chartex" xmlns:cx2="http://schemas.microsoft.com/office/drawing/2015/10/21/chartex" xmlns:cx3="http://schemas.microsoft.com/office/drawing/2016/5/9/chartex" xmlns:cx4="http://schemas.microsoft.com/office/drawing/2016/5/10/chartex" xmlns:cx5="http://schemas.microsoft.com/office/drawing/2016/5/11/chartex" xmlns:cx6="http://schemas.microsoft.com/office/drawing/2016/5/12/chartex" xmlns:cx7="http://schemas.microsoft.com/office/drawing/2016/5/13/chartex" xmlns:cx8="http://schemas.microsoft.com/office/drawing/2016/5/14/chartex" xmlns:aink="http://schemas.microsoft.com/office/drawing/2016/ink" xmlns:am3d="http://schemas.microsoft.com/office/drawing/2017/model3d" xmlns:w16cex="http://schemas.microsoft.com/office/word/2018/wordml/cex" xmlns:w16cid="http://schemas.microsoft.com/office/word/2016/wordml/cid" xmlns:w16="http://schemas.microsoft.com/office/word/2018/wordml">
+          <mc:Fallback>
             <w:pict>
               <v:rect w14:anchorId="1CB1376F" id="Rectangle 1" o:spid="_x0000_s1027" style="position:absolute;left:0;text-align:left;margin-left:0;margin-top:18.4pt;width:404.2pt;height:33.85pt;z-index:251660288;visibility:visible;mso-wrap-style:square;mso-height-percent:0;mso-wrap-distance-left:0;mso-wrap-distance-top:0;mso-wrap-distance-right:0;mso-wrap-distance-bottom:0;mso-position-horizontal:left;mso-position-horizontal-relative:page;mso-position-vertical:absolute;mso-position-vertical-relative:text;mso-height-percent:0;mso-height-relative:margin;v-text-anchor:middle" o:gfxdata="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" fillcolor="#d8d8d8" stroked="f">
                 <v:textbox inset="2.53958mm,2.53958mm,2.53958mm,2.53958mm">
@@ -804,16 +823,7 @@
                           <w:sz w:val="32"/>
                           <w:szCs w:val="32"/>
                         </w:rPr>
-                        <w:t xml:space="preserve">        </w:t>
-                      </w:r>
-                      <w:r>
-                        <w:rPr>
-                          <w:b/>
-                          <w:color w:val="173D6D"/>
-                          <w:sz w:val="32"/>
-                          <w:szCs w:val="32"/>
-                        </w:rPr>
-                        <w:t>Description du projet </w:t>
+                        <w:t xml:space="preserve">        Description du projet </w:t>
                       </w:r>
                     </w:p>
                     <w:p>
@@ -935,22 +945,449 @@
           <w:szCs w:val="21"/>
         </w:rPr>
       </w:pPr>
-    </w:p>
-    <w:p>
-      <w:pPr>
-        <w:pBdr>
-          <w:top w:val="single" w:sz="4" w:space="1" w:color="auto"/>
-          <w:left w:val="single" w:sz="4" w:space="1" w:color="auto"/>
-          <w:bottom w:val="single" w:sz="4" w:space="1" w:color="auto"/>
-          <w:right w:val="single" w:sz="4" w:space="1" w:color="auto"/>
-          <w:between w:val="nil"/>
-        </w:pBdr>
-        <w:rPr>
-          <w:color w:val="000000"/>
-          <w:sz w:val="21"/>
-          <w:szCs w:val="21"/>
-        </w:rPr>
-      </w:pPr>
+      <w:r>
+        <w:rPr>
+          <w:color w:val="000000"/>
+          <w:sz w:val="21"/>
+          <w:szCs w:val="21"/>
+        </w:rPr>
+        <w:t xml:space="preserve">Pour réaliser ce projet, j’ai commencé à réaliser </w:t>
+      </w:r>
+      <w:r>
+        <w:rPr>
+          <w:b/>
+          <w:bCs/>
+          <w:color w:val="000000"/>
+          <w:sz w:val="21"/>
+          <w:szCs w:val="21"/>
+        </w:rPr>
+        <w:t>le cahier des charges fonctionnel</w:t>
+      </w:r>
+      <w:r>
+        <w:rPr>
+          <w:color w:val="000000"/>
+          <w:sz w:val="21"/>
+          <w:szCs w:val="21"/>
+        </w:rPr>
+        <w:t>.</w:t>
+      </w:r>
+    </w:p>
+    <w:p>
+      <w:pPr>
+        <w:pBdr>
+          <w:top w:val="single" w:sz="4" w:space="1" w:color="auto"/>
+          <w:left w:val="single" w:sz="4" w:space="1" w:color="auto"/>
+          <w:bottom w:val="single" w:sz="4" w:space="1" w:color="auto"/>
+          <w:right w:val="single" w:sz="4" w:space="1" w:color="auto"/>
+          <w:between w:val="nil"/>
+        </w:pBdr>
+        <w:rPr>
+          <w:color w:val="000000"/>
+          <w:sz w:val="21"/>
+          <w:szCs w:val="21"/>
+        </w:rPr>
+      </w:pPr>
+    </w:p>
+    <w:p>
+      <w:pPr>
+        <w:pBdr>
+          <w:top w:val="single" w:sz="4" w:space="1" w:color="auto"/>
+          <w:left w:val="single" w:sz="4" w:space="1" w:color="auto"/>
+          <w:bottom w:val="single" w:sz="4" w:space="1" w:color="auto"/>
+          <w:right w:val="single" w:sz="4" w:space="1" w:color="auto"/>
+          <w:between w:val="nil"/>
+        </w:pBdr>
+        <w:rPr>
+          <w:color w:val="000000"/>
+          <w:sz w:val="21"/>
+          <w:szCs w:val="21"/>
+        </w:rPr>
+      </w:pPr>
+      <w:r>
+        <w:rPr>
+          <w:color w:val="000000"/>
+          <w:sz w:val="21"/>
+          <w:szCs w:val="21"/>
+        </w:rPr>
+        <w:t>N’étant pas un projet à destination d’une équipe</w:t>
+      </w:r>
+      <w:r>
+        <w:rPr>
+          <w:color w:val="000000"/>
+          <w:sz w:val="21"/>
+          <w:szCs w:val="21"/>
+        </w:rPr>
+        <w:t>,</w:t>
+      </w:r>
+      <w:r>
+        <w:rPr>
+          <w:color w:val="000000"/>
+          <w:sz w:val="21"/>
+          <w:szCs w:val="21"/>
+        </w:rPr>
+        <w:t xml:space="preserve"> mais un projet personnel. J’ai fait un cahier </w:t>
+      </w:r>
+      <w:r>
+        <w:rPr>
+          <w:color w:val="000000"/>
+          <w:sz w:val="21"/>
+          <w:szCs w:val="21"/>
+        </w:rPr>
+        <w:t>des charges</w:t>
+      </w:r>
+      <w:r>
+        <w:rPr>
+          <w:color w:val="000000"/>
+          <w:sz w:val="21"/>
+          <w:szCs w:val="21"/>
+        </w:rPr>
+        <w:t xml:space="preserve"> fonctionnel succinct</w:t>
+      </w:r>
+      <w:r>
+        <w:rPr>
+          <w:color w:val="000000"/>
+          <w:sz w:val="21"/>
+          <w:szCs w:val="21"/>
+        </w:rPr>
+        <w:t>,</w:t>
+      </w:r>
+      <w:r>
+        <w:rPr>
+          <w:color w:val="000000"/>
+          <w:sz w:val="21"/>
+          <w:szCs w:val="21"/>
+        </w:rPr>
+        <w:t xml:space="preserve"> mais qui apporte les réponses principales attendu</w:t>
+      </w:r>
+      <w:r>
+        <w:rPr>
+          <w:color w:val="000000"/>
+          <w:sz w:val="21"/>
+          <w:szCs w:val="21"/>
+        </w:rPr>
+        <w:t>es</w:t>
+      </w:r>
+      <w:r>
+        <w:rPr>
+          <w:color w:val="000000"/>
+          <w:sz w:val="21"/>
+          <w:szCs w:val="21"/>
+        </w:rPr>
+        <w:t xml:space="preserve"> de celui-ci.</w:t>
+      </w:r>
+    </w:p>
+    <w:p>
+      <w:pPr>
+        <w:pBdr>
+          <w:top w:val="single" w:sz="4" w:space="1" w:color="auto"/>
+          <w:left w:val="single" w:sz="4" w:space="1" w:color="auto"/>
+          <w:bottom w:val="single" w:sz="4" w:space="1" w:color="auto"/>
+          <w:right w:val="single" w:sz="4" w:space="1" w:color="auto"/>
+          <w:between w:val="nil"/>
+        </w:pBdr>
+        <w:rPr>
+          <w:color w:val="000000"/>
+          <w:sz w:val="21"/>
+          <w:szCs w:val="21"/>
+        </w:rPr>
+      </w:pPr>
+      <w:r>
+        <w:rPr>
+          <w:color w:val="000000"/>
+          <w:sz w:val="21"/>
+          <w:szCs w:val="21"/>
+        </w:rPr>
+        <w:t>Enoncer le problème</w:t>
+      </w:r>
+    </w:p>
+    <w:p>
+      <w:pPr>
+        <w:pBdr>
+          <w:top w:val="single" w:sz="4" w:space="1" w:color="auto"/>
+          <w:left w:val="single" w:sz="4" w:space="1" w:color="auto"/>
+          <w:bottom w:val="single" w:sz="4" w:space="1" w:color="auto"/>
+          <w:right w:val="single" w:sz="4" w:space="1" w:color="auto"/>
+          <w:between w:val="nil"/>
+        </w:pBdr>
+        <w:rPr>
+          <w:color w:val="000000"/>
+          <w:sz w:val="21"/>
+          <w:szCs w:val="21"/>
+        </w:rPr>
+      </w:pPr>
+      <w:r>
+        <w:rPr>
+          <w:color w:val="000000"/>
+          <w:sz w:val="21"/>
+          <w:szCs w:val="21"/>
+        </w:rPr>
+        <w:t>La solution envisagée</w:t>
+      </w:r>
+    </w:p>
+    <w:p>
+      <w:pPr>
+        <w:pBdr>
+          <w:top w:val="single" w:sz="4" w:space="1" w:color="auto"/>
+          <w:left w:val="single" w:sz="4" w:space="1" w:color="auto"/>
+          <w:bottom w:val="single" w:sz="4" w:space="1" w:color="auto"/>
+          <w:right w:val="single" w:sz="4" w:space="1" w:color="auto"/>
+          <w:between w:val="nil"/>
+        </w:pBdr>
+        <w:rPr>
+          <w:color w:val="000000"/>
+          <w:sz w:val="21"/>
+          <w:szCs w:val="21"/>
+        </w:rPr>
+      </w:pPr>
+      <w:r>
+        <w:rPr>
+          <w:color w:val="000000"/>
+          <w:sz w:val="21"/>
+          <w:szCs w:val="21"/>
+        </w:rPr>
+        <w:t>Les fonctions attendues</w:t>
+      </w:r>
+    </w:p>
+    <w:p>
+      <w:pPr>
+        <w:pBdr>
+          <w:top w:val="single" w:sz="4" w:space="1" w:color="auto"/>
+          <w:left w:val="single" w:sz="4" w:space="1" w:color="auto"/>
+          <w:bottom w:val="single" w:sz="4" w:space="1" w:color="auto"/>
+          <w:right w:val="single" w:sz="4" w:space="1" w:color="auto"/>
+          <w:between w:val="nil"/>
+        </w:pBdr>
+        <w:rPr>
+          <w:color w:val="000000"/>
+          <w:sz w:val="21"/>
+          <w:szCs w:val="21"/>
+        </w:rPr>
+      </w:pPr>
+      <w:r>
+        <w:rPr>
+          <w:color w:val="000000"/>
+          <w:sz w:val="21"/>
+          <w:szCs w:val="21"/>
+        </w:rPr>
+        <w:t>Utilisateur type</w:t>
+      </w:r>
+    </w:p>
+    <w:p>
+      <w:pPr>
+        <w:pBdr>
+          <w:top w:val="single" w:sz="4" w:space="1" w:color="auto"/>
+          <w:left w:val="single" w:sz="4" w:space="1" w:color="auto"/>
+          <w:bottom w:val="single" w:sz="4" w:space="1" w:color="auto"/>
+          <w:right w:val="single" w:sz="4" w:space="1" w:color="auto"/>
+          <w:between w:val="nil"/>
+        </w:pBdr>
+        <w:rPr>
+          <w:color w:val="000000"/>
+          <w:sz w:val="21"/>
+          <w:szCs w:val="21"/>
+        </w:rPr>
+      </w:pPr>
+      <w:r>
+        <w:rPr>
+          <w:color w:val="000000"/>
+          <w:sz w:val="21"/>
+          <w:szCs w:val="21"/>
+        </w:rPr>
+        <w:t>Parcours utilisateur.</w:t>
+      </w:r>
+    </w:p>
+    <w:p>
+      <w:pPr>
+        <w:pBdr>
+          <w:top w:val="single" w:sz="4" w:space="1" w:color="auto"/>
+          <w:left w:val="single" w:sz="4" w:space="1" w:color="auto"/>
+          <w:bottom w:val="single" w:sz="4" w:space="1" w:color="auto"/>
+          <w:right w:val="single" w:sz="4" w:space="1" w:color="auto"/>
+          <w:between w:val="nil"/>
+        </w:pBdr>
+        <w:rPr>
+          <w:color w:val="000000"/>
+          <w:sz w:val="21"/>
+          <w:szCs w:val="21"/>
+        </w:rPr>
+      </w:pPr>
+    </w:p>
+    <w:p>
+      <w:pPr>
+        <w:pBdr>
+          <w:top w:val="single" w:sz="4" w:space="1" w:color="auto"/>
+          <w:left w:val="single" w:sz="4" w:space="1" w:color="auto"/>
+          <w:bottom w:val="single" w:sz="4" w:space="1" w:color="auto"/>
+          <w:right w:val="single" w:sz="4" w:space="1" w:color="auto"/>
+          <w:between w:val="nil"/>
+        </w:pBdr>
+        <w:rPr>
+          <w:color w:val="000000"/>
+          <w:sz w:val="21"/>
+          <w:szCs w:val="21"/>
+        </w:rPr>
+      </w:pPr>
+      <w:r>
+        <w:rPr>
+          <w:color w:val="000000"/>
+          <w:sz w:val="21"/>
+          <w:szCs w:val="21"/>
+        </w:rPr>
+        <w:t>Avec tous ces éléments, je me suis mis à la réalisation de la maquette.</w:t>
+      </w:r>
+    </w:p>
+    <w:p>
+      <w:pPr>
+        <w:pBdr>
+          <w:top w:val="single" w:sz="4" w:space="1" w:color="auto"/>
+          <w:left w:val="single" w:sz="4" w:space="1" w:color="auto"/>
+          <w:bottom w:val="single" w:sz="4" w:space="1" w:color="auto"/>
+          <w:right w:val="single" w:sz="4" w:space="1" w:color="auto"/>
+          <w:between w:val="nil"/>
+        </w:pBdr>
+        <w:rPr>
+          <w:color w:val="000000"/>
+          <w:sz w:val="21"/>
+          <w:szCs w:val="21"/>
+        </w:rPr>
+      </w:pPr>
+      <w:r>
+        <w:rPr>
+          <w:color w:val="000000"/>
+          <w:sz w:val="21"/>
+          <w:szCs w:val="21"/>
+        </w:rPr>
+        <w:t>J’ai d’abord créé une planche avec dans le style et avec les éléments que j’allai utiliser.</w:t>
+      </w:r>
+    </w:p>
+    <w:p>
+      <w:pPr>
+        <w:pBdr>
+          <w:top w:val="single" w:sz="4" w:space="1" w:color="auto"/>
+          <w:left w:val="single" w:sz="4" w:space="1" w:color="auto"/>
+          <w:bottom w:val="single" w:sz="4" w:space="1" w:color="auto"/>
+          <w:right w:val="single" w:sz="4" w:space="1" w:color="auto"/>
+          <w:between w:val="nil"/>
+        </w:pBdr>
+        <w:rPr>
+          <w:color w:val="000000"/>
+          <w:sz w:val="21"/>
+          <w:szCs w:val="21"/>
+        </w:rPr>
+      </w:pPr>
+      <w:r>
+        <w:rPr>
+          <w:color w:val="000000"/>
+          <w:sz w:val="21"/>
+          <w:szCs w:val="21"/>
+        </w:rPr>
+        <w:lastRenderedPageBreak/>
+        <w:t>Puis j’ai commencé le premier écran afin de mettre les éléments en place afin de fixer le design que j’avais choisi dans le format d’une application.</w:t>
+      </w:r>
+    </w:p>
+    <w:p>
+      <w:pPr>
+        <w:pBdr>
+          <w:top w:val="single" w:sz="4" w:space="1" w:color="auto"/>
+          <w:left w:val="single" w:sz="4" w:space="1" w:color="auto"/>
+          <w:bottom w:val="single" w:sz="4" w:space="1" w:color="auto"/>
+          <w:right w:val="single" w:sz="4" w:space="1" w:color="auto"/>
+          <w:between w:val="nil"/>
+        </w:pBdr>
+        <w:rPr>
+          <w:color w:val="000000"/>
+          <w:sz w:val="21"/>
+          <w:szCs w:val="21"/>
+        </w:rPr>
+      </w:pPr>
+      <w:r>
+        <w:rPr>
+          <w:color w:val="000000"/>
+          <w:sz w:val="21"/>
+          <w:szCs w:val="21"/>
+        </w:rPr>
+        <w:t>J’ai ensuite créé les restes des éléments en pensant toujours au fait qu’étant une application, je devais bien faire attention à la lisibilité de l’appli.</w:t>
+      </w:r>
+    </w:p>
+    <w:p>
+      <w:pPr>
+        <w:pBdr>
+          <w:top w:val="single" w:sz="4" w:space="1" w:color="auto"/>
+          <w:left w:val="single" w:sz="4" w:space="1" w:color="auto"/>
+          <w:bottom w:val="single" w:sz="4" w:space="1" w:color="auto"/>
+          <w:right w:val="single" w:sz="4" w:space="1" w:color="auto"/>
+          <w:between w:val="nil"/>
+        </w:pBdr>
+        <w:rPr>
+          <w:color w:val="000000"/>
+          <w:sz w:val="21"/>
+          <w:szCs w:val="21"/>
+        </w:rPr>
+      </w:pPr>
+    </w:p>
+    <w:p>
+      <w:pPr>
+        <w:pBdr>
+          <w:top w:val="single" w:sz="4" w:space="1" w:color="auto"/>
+          <w:left w:val="single" w:sz="4" w:space="1" w:color="auto"/>
+          <w:bottom w:val="single" w:sz="4" w:space="1" w:color="auto"/>
+          <w:right w:val="single" w:sz="4" w:space="1" w:color="auto"/>
+          <w:between w:val="nil"/>
+        </w:pBdr>
+        <w:rPr>
+          <w:color w:val="000000"/>
+          <w:sz w:val="21"/>
+          <w:szCs w:val="21"/>
+        </w:rPr>
+      </w:pPr>
+      <w:r>
+        <w:rPr>
+          <w:color w:val="000000"/>
+          <w:sz w:val="21"/>
+          <w:szCs w:val="21"/>
+        </w:rPr>
+        <w:t>La présentation :</w:t>
+      </w:r>
+    </w:p>
+    <w:p>
+      <w:pPr>
+        <w:pBdr>
+          <w:top w:val="single" w:sz="4" w:space="1" w:color="auto"/>
+          <w:left w:val="single" w:sz="4" w:space="1" w:color="auto"/>
+          <w:bottom w:val="single" w:sz="4" w:space="1" w:color="auto"/>
+          <w:right w:val="single" w:sz="4" w:space="1" w:color="auto"/>
+          <w:between w:val="nil"/>
+        </w:pBdr>
+        <w:rPr>
+          <w:color w:val="000000"/>
+          <w:sz w:val="21"/>
+          <w:szCs w:val="21"/>
+        </w:rPr>
+      </w:pPr>
+    </w:p>
+    <w:p>
+      <w:pPr>
+        <w:pBdr>
+          <w:top w:val="single" w:sz="4" w:space="1" w:color="auto"/>
+          <w:left w:val="single" w:sz="4" w:space="1" w:color="auto"/>
+          <w:bottom w:val="single" w:sz="4" w:space="1" w:color="auto"/>
+          <w:right w:val="single" w:sz="4" w:space="1" w:color="auto"/>
+          <w:between w:val="nil"/>
+        </w:pBdr>
+        <w:rPr>
+          <w:color w:val="000000"/>
+          <w:sz w:val="21"/>
+          <w:szCs w:val="21"/>
+        </w:rPr>
+      </w:pPr>
+      <w:r>
+        <w:rPr>
+          <w:color w:val="000000"/>
+          <w:sz w:val="21"/>
+          <w:szCs w:val="21"/>
+        </w:rPr>
+        <w:t>Pour faire la présentation, j’ai opté pour un format Powerpoint avec des écrans le plus impactant possible expliquant le pourquoi de l’application et les différents choix de design.</w:t>
+      </w:r>
     </w:p>
     <w:p>
       <w:pPr>
@@ -1076,22 +1513,86 @@
           <w:szCs w:val="21"/>
         </w:rPr>
       </w:pPr>
-    </w:p>
-    <w:p>
-      <w:pPr>
-        <w:pBdr>
-          <w:top w:val="single" w:sz="4" w:space="1" w:color="auto"/>
-          <w:left w:val="single" w:sz="4" w:space="1" w:color="auto"/>
-          <w:bottom w:val="single" w:sz="4" w:space="1" w:color="auto"/>
-          <w:right w:val="single" w:sz="4" w:space="1" w:color="auto"/>
-          <w:between w:val="nil"/>
-        </w:pBdr>
-        <w:rPr>
-          <w:color w:val="000000"/>
-          <w:sz w:val="21"/>
-          <w:szCs w:val="21"/>
-        </w:rPr>
-      </w:pPr>
+      <w:r>
+        <w:rPr>
+          <w:color w:val="000000"/>
+          <w:sz w:val="21"/>
+          <w:szCs w:val="21"/>
+        </w:rPr>
+        <w:t>Pour tout ce qui est rédactionnel : Word</w:t>
+      </w:r>
+    </w:p>
+    <w:p>
+      <w:pPr>
+        <w:pBdr>
+          <w:top w:val="single" w:sz="4" w:space="1" w:color="auto"/>
+          <w:left w:val="single" w:sz="4" w:space="1" w:color="auto"/>
+          <w:bottom w:val="single" w:sz="4" w:space="1" w:color="auto"/>
+          <w:right w:val="single" w:sz="4" w:space="1" w:color="auto"/>
+          <w:between w:val="nil"/>
+        </w:pBdr>
+        <w:rPr>
+          <w:color w:val="000000"/>
+          <w:sz w:val="21"/>
+          <w:szCs w:val="21"/>
+        </w:rPr>
+      </w:pPr>
+      <w:r>
+        <w:rPr>
+          <w:color w:val="000000"/>
+          <w:sz w:val="21"/>
+          <w:szCs w:val="21"/>
+        </w:rPr>
+        <w:t>Pour la maquette : Adobe XD</w:t>
+      </w:r>
+    </w:p>
+    <w:p>
+      <w:pPr>
+        <w:pBdr>
+          <w:top w:val="single" w:sz="4" w:space="1" w:color="auto"/>
+          <w:left w:val="single" w:sz="4" w:space="1" w:color="auto"/>
+          <w:bottom w:val="single" w:sz="4" w:space="1" w:color="auto"/>
+          <w:right w:val="single" w:sz="4" w:space="1" w:color="auto"/>
+          <w:between w:val="nil"/>
+        </w:pBdr>
+        <w:rPr>
+          <w:color w:val="000000"/>
+          <w:sz w:val="21"/>
+          <w:szCs w:val="21"/>
+        </w:rPr>
+      </w:pPr>
+      <w:r>
+        <w:rPr>
+          <w:color w:val="000000"/>
+          <w:sz w:val="21"/>
+          <w:szCs w:val="21"/>
+        </w:rPr>
+        <w:t>Pour la présentation : Powerpoint</w:t>
+      </w:r>
+    </w:p>
+    <w:p>
+      <w:pPr>
+        <w:pBdr>
+          <w:top w:val="single" w:sz="4" w:space="1" w:color="auto"/>
+          <w:left w:val="single" w:sz="4" w:space="1" w:color="auto"/>
+          <w:bottom w:val="single" w:sz="4" w:space="1" w:color="auto"/>
+          <w:right w:val="single" w:sz="4" w:space="1" w:color="auto"/>
+          <w:between w:val="nil"/>
+        </w:pBdr>
+        <w:rPr>
+          <w:color w:val="000000"/>
+          <w:sz w:val="21"/>
+          <w:szCs w:val="21"/>
+        </w:rPr>
+      </w:pPr>
+      <w:r>
+        <w:rPr>
+          <w:color w:val="000000"/>
+          <w:sz w:val="21"/>
+          <w:szCs w:val="21"/>
+        </w:rPr>
+        <w:t>Et pour tout ce qui est de création ou de modification d’image : Photoshop</w:t>
+      </w:r>
     </w:p>
     <w:p>
       <w:pPr>
@@ -1201,38 +1702,144 @@
           <w:szCs w:val="21"/>
         </w:rPr>
       </w:pPr>
-    </w:p>
-    <w:p>
-      <w:pPr>
-        <w:pBdr>
-          <w:top w:val="single" w:sz="4" w:space="1" w:color="auto"/>
-          <w:left w:val="single" w:sz="4" w:space="1" w:color="auto"/>
-          <w:bottom w:val="single" w:sz="4" w:space="1" w:color="auto"/>
-          <w:right w:val="single" w:sz="4" w:space="1" w:color="auto"/>
-          <w:between w:val="nil"/>
-        </w:pBdr>
-        <w:rPr>
-          <w:color w:val="000000"/>
-          <w:sz w:val="21"/>
-          <w:szCs w:val="21"/>
-        </w:rPr>
-      </w:pPr>
-    </w:p>
-    <w:p>
-      <w:pPr>
-        <w:pBdr>
-          <w:top w:val="single" w:sz="4" w:space="1" w:color="auto"/>
-          <w:left w:val="single" w:sz="4" w:space="1" w:color="auto"/>
-          <w:bottom w:val="single" w:sz="4" w:space="1" w:color="auto"/>
-          <w:right w:val="single" w:sz="4" w:space="1" w:color="auto"/>
-          <w:between w:val="nil"/>
-        </w:pBdr>
-        <w:rPr>
-          <w:color w:val="000000"/>
-          <w:sz w:val="21"/>
-          <w:szCs w:val="21"/>
-        </w:rPr>
-      </w:pPr>
+      <w:r>
+        <w:rPr>
+          <w:color w:val="000000"/>
+          <w:sz w:val="21"/>
+          <w:szCs w:val="21"/>
+        </w:rPr>
+        <w:t xml:space="preserve">Mon contexte étant une évaluation pour </w:t>
+      </w:r>
+      <w:proofErr w:type="spellStart"/>
+      <w:r>
+        <w:rPr>
+          <w:color w:val="000000"/>
+          <w:sz w:val="21"/>
+          <w:szCs w:val="21"/>
+        </w:rPr>
+        <w:t>studi</w:t>
+      </w:r>
+      <w:proofErr w:type="spellEnd"/>
+    </w:p>
+    <w:p>
+      <w:pPr>
+        <w:pBdr>
+          <w:top w:val="single" w:sz="4" w:space="1" w:color="auto"/>
+          <w:left w:val="single" w:sz="4" w:space="1" w:color="auto"/>
+          <w:bottom w:val="single" w:sz="4" w:space="1" w:color="auto"/>
+          <w:right w:val="single" w:sz="4" w:space="1" w:color="auto"/>
+          <w:between w:val="nil"/>
+        </w:pBdr>
+        <w:rPr>
+          <w:color w:val="000000"/>
+          <w:sz w:val="21"/>
+          <w:szCs w:val="21"/>
+        </w:rPr>
+      </w:pPr>
+    </w:p>
+    <w:p>
+      <w:pPr>
+        <w:pBdr>
+          <w:top w:val="single" w:sz="4" w:space="1" w:color="auto"/>
+          <w:left w:val="single" w:sz="4" w:space="1" w:color="auto"/>
+          <w:bottom w:val="single" w:sz="4" w:space="1" w:color="auto"/>
+          <w:right w:val="single" w:sz="4" w:space="1" w:color="auto"/>
+          <w:between w:val="nil"/>
+        </w:pBdr>
+        <w:rPr>
+          <w:color w:val="000000"/>
+          <w:sz w:val="21"/>
+          <w:szCs w:val="21"/>
+        </w:rPr>
+      </w:pPr>
+      <w:r>
+        <w:rPr>
+          <w:color w:val="000000"/>
+          <w:sz w:val="21"/>
+          <w:szCs w:val="21"/>
+        </w:rPr>
+        <w:t>Le contexte de l’éval</w:t>
+      </w:r>
+      <w:r>
+        <w:rPr>
+          <w:color w:val="000000"/>
+          <w:sz w:val="21"/>
+          <w:szCs w:val="21"/>
+        </w:rPr>
+        <w:t>uation</w:t>
+      </w:r>
+      <w:r>
+        <w:rPr>
+          <w:color w:val="000000"/>
+          <w:sz w:val="21"/>
+          <w:szCs w:val="21"/>
+        </w:rPr>
+        <w:t xml:space="preserve"> étant une personne qui </w:t>
+      </w:r>
+      <w:r>
+        <w:rPr>
+          <w:color w:val="000000"/>
+          <w:sz w:val="21"/>
+          <w:szCs w:val="21"/>
+        </w:rPr>
+        <w:t>à</w:t>
+      </w:r>
+      <w:r>
+        <w:rPr>
+          <w:color w:val="000000"/>
+          <w:sz w:val="21"/>
+          <w:szCs w:val="21"/>
+        </w:rPr>
+        <w:t xml:space="preserve"> l’idée de cré</w:t>
+      </w:r>
+      <w:r>
+        <w:rPr>
+          <w:color w:val="000000"/>
+          <w:sz w:val="21"/>
+          <w:szCs w:val="21"/>
+        </w:rPr>
+        <w:t>er</w:t>
+      </w:r>
+      <w:r>
+        <w:rPr>
+          <w:color w:val="000000"/>
+          <w:sz w:val="21"/>
+          <w:szCs w:val="21"/>
+        </w:rPr>
+        <w:t xml:space="preserve"> une application Urssaf pour se simplifier la vie ainsi qu’aux autre</w:t>
+      </w:r>
+      <w:r>
+        <w:rPr>
+          <w:color w:val="000000"/>
+          <w:sz w:val="21"/>
+          <w:szCs w:val="21"/>
+        </w:rPr>
+        <w:t>s</w:t>
+      </w:r>
+      <w:r>
+        <w:rPr>
+          <w:color w:val="000000"/>
+          <w:sz w:val="21"/>
+          <w:szCs w:val="21"/>
+        </w:rPr>
+        <w:t xml:space="preserve"> utilisateur</w:t>
+      </w:r>
+      <w:r>
+        <w:rPr>
+          <w:color w:val="000000"/>
+          <w:sz w:val="21"/>
+          <w:szCs w:val="21"/>
+        </w:rPr>
+        <w:t>s</w:t>
+      </w:r>
+      <w:r>
+        <w:rPr>
+          <w:color w:val="000000"/>
+          <w:sz w:val="21"/>
+          <w:szCs w:val="21"/>
+        </w:rPr>
+        <w:t>. Et qui désire présenter cette application la direction du numérique gouvernementale pour en faire une application officielle.</w:t>
+      </w:r>
     </w:p>
     <w:p>
       <w:pPr>
@@ -1423,6 +2030,72 @@
           <w:szCs w:val="21"/>
         </w:rPr>
       </w:pPr>
+      <w:r>
+        <w:rPr>
+          <w:color w:val="000000"/>
+          <w:sz w:val="21"/>
+          <w:szCs w:val="21"/>
+        </w:rPr>
+        <w:t xml:space="preserve">J’ai inclus une vidéo dans ma présentation, mais ne pouvant pas la faire en direct et celle-ci ne s’animant pas sur le </w:t>
+      </w:r>
+      <w:proofErr w:type="spellStart"/>
+      <w:r>
+        <w:rPr>
+          <w:color w:val="000000"/>
+          <w:sz w:val="21"/>
+          <w:szCs w:val="21"/>
+        </w:rPr>
+        <w:t>pdf</w:t>
+      </w:r>
+      <w:proofErr w:type="spellEnd"/>
+      <w:r>
+        <w:rPr>
+          <w:color w:val="000000"/>
+          <w:sz w:val="21"/>
+          <w:szCs w:val="21"/>
+        </w:rPr>
+        <w:t>. Elle est disponible sur le git : URSSAF anim.gif</w:t>
+      </w:r>
+    </w:p>
+    <w:p>
+      <w:pPr>
+        <w:pBdr>
+          <w:top w:val="single" w:sz="4" w:space="1" w:color="auto"/>
+          <w:left w:val="single" w:sz="4" w:space="1" w:color="auto"/>
+          <w:bottom w:val="single" w:sz="4" w:space="1" w:color="auto"/>
+          <w:right w:val="single" w:sz="4" w:space="1" w:color="auto"/>
+          <w:between w:val="nil"/>
+        </w:pBdr>
+        <w:rPr>
+          <w:color w:val="000000"/>
+          <w:sz w:val="21"/>
+          <w:szCs w:val="21"/>
+        </w:rPr>
+      </w:pPr>
+    </w:p>
+    <w:p>
+      <w:pPr>
+        <w:pBdr>
+          <w:top w:val="single" w:sz="4" w:space="1" w:color="auto"/>
+          <w:left w:val="single" w:sz="4" w:space="1" w:color="auto"/>
+          <w:bottom w:val="single" w:sz="4" w:space="1" w:color="auto"/>
+          <w:right w:val="single" w:sz="4" w:space="1" w:color="auto"/>
+          <w:between w:val="nil"/>
+        </w:pBdr>
+        <w:rPr>
+          <w:color w:val="000000"/>
+          <w:sz w:val="21"/>
+          <w:szCs w:val="21"/>
+        </w:rPr>
+      </w:pPr>
+      <w:r>
+        <w:rPr>
+          <w:color w:val="000000"/>
+          <w:sz w:val="21"/>
+          <w:szCs w:val="21"/>
+        </w:rPr>
+        <w:t>Ainsi que tous les fichiers créés pour l’occasion.</w:t>
+      </w:r>
     </w:p>
     <w:p>
       <w:pPr>
@@ -1537,7 +2210,7 @@
 </file>
 
 <file path=word/endnotes.xml><?xml version="1.0" encoding="utf-8"?>
-<w:endnotes xmlns:wpc="http://schemas.microsoft.com/office/word/2010/wordprocessingCanvas" xmlns:cx="http://schemas.microsoft.com/office/drawing/2014/chartex" xmlns:mc="http://schemas.openxmlformats.org/markup-compatibility/2006" xmlns:o="urn:schemas-microsoft-com:office:office" xmlns:r="http://schemas.openxmlformats.org/officeDocument/2006/relationships" xmlns:m="http://schemas.openxmlformats.org/officeDocument/2006/math" xmlns:v="urn:schemas-microsoft-com:vml" xmlns:wp14="http://schemas.microsoft.com/office/word/2010/wordprocessingDrawing" xmlns:wp="http://schemas.openxmlformats.org/drawingml/2006/wordprocessingDrawing" xmlns:w10="urn:schemas-microsoft-com:office:word" xmlns:w="http://schemas.openxmlformats.org/wordprocessingml/2006/main" xmlns:w14="http://schemas.microsoft.com/office/word/2010/wordml" xmlns:w15="http://schemas.microsoft.com/office/word/2012/wordml" xmlns:w16se="http://schemas.microsoft.com/office/word/2015/wordml/symex" xmlns:wpg="http://schemas.microsoft.com/office/word/2010/wordprocessingGroup" xmlns:wpi="http://schemas.microsoft.com/office/word/2010/wordprocessingInk" xmlns:wne="http://schemas.microsoft.com/office/word/2006/wordml" xmlns:wps="http://schemas.microsoft.com/office/word/2010/wordprocessingShape" mc:Ignorable="w14 w15 w16se wp14">
+<w:endnotes xmlns:wpc="http://schemas.microsoft.com/office/word/2010/wordprocessingCanvas" xmlns:cx="http://schemas.microsoft.com/office/drawing/2014/chartex" xmlns:cx1="http://schemas.microsoft.com/office/drawing/2015/9/8/chartex" xmlns:cx2="http://schemas.microsoft.com/office/drawing/2015/10/21/chartex" xmlns:cx3="http://schemas.microsoft.com/office/drawing/2016/5/9/chartex" xmlns:cx4="http://schemas.microsoft.com/office/drawing/2016/5/10/chartex" xmlns:cx5="http://schemas.microsoft.com/office/drawing/2016/5/11/chartex" xmlns:cx6="http://schemas.microsoft.com/office/drawing/2016/5/12/chartex" xmlns:cx7="http://schemas.microsoft.com/office/drawing/2016/5/13/chartex" xmlns:cx8="http://schemas.microsoft.com/office/drawing/2016/5/14/chartex" xmlns:mc="http://schemas.openxmlformats.org/markup-compatibility/2006" xmlns:aink="http://schemas.microsoft.com/office/drawing/2016/ink" xmlns:am3d="http://schemas.microsoft.com/office/drawing/2017/model3d" xmlns:o="urn:schemas-microsoft-com:office:office" xmlns:r="http://schemas.openxmlformats.org/officeDocument/2006/relationships" xmlns:m="http://schemas.openxmlformats.org/officeDocument/2006/math" xmlns:v="urn:schemas-microsoft-com:vml" xmlns:wp14="http://schemas.microsoft.com/office/word/2010/wordprocessingDrawing" xmlns:wp="http://schemas.openxmlformats.org/drawingml/2006/wordprocessingDrawing" xmlns:w10="urn:schemas-microsoft-com:office:word" xmlns:w="http://schemas.openxmlformats.org/wordprocessingml/2006/main" xmlns:w14="http://schemas.microsoft.com/office/word/2010/wordml" xmlns:w15="http://schemas.microsoft.com/office/word/2012/wordml" xmlns:w16cex="http://schemas.microsoft.com/office/word/2018/wordml/cex" xmlns:w16cid="http://schemas.microsoft.com/office/word/2016/wordml/cid" xmlns:w16="http://schemas.microsoft.com/office/word/2018/wordml" xmlns:w16sdtdh="http://schemas.microsoft.com/office/word/2020/wordml/sdtdatahash" xmlns:w16se="http://schemas.microsoft.com/office/word/2015/wordml/symex" xmlns:wpg="http://schemas.microsoft.com/office/word/2010/wordprocessingGroup" xmlns:wpi="http://schemas.microsoft.com/office/word/2010/wordprocessingInk" xmlns:wne="http://schemas.microsoft.com/office/word/2006/wordml" xmlns:wps="http://schemas.microsoft.com/office/word/2010/wordprocessingShape" mc:Ignorable="w14 w15 w16se w16cid w16 w16cex w16sdtdh wp14">
   <w:endnote w:type="separator" w:id="-1">
     <w:p>
       <w:r>
@@ -1556,7 +2229,7 @@
 </file>
 
 <file path=word/footer1.xml><?xml version="1.0" encoding="utf-8"?>
-<w:ftr xmlns:wpc="http://schemas.microsoft.com/office/word/2010/wordprocessingCanvas" xmlns:cx="http://schemas.microsoft.com/office/drawing/2014/chartex" xmlns:mc="http://schemas.openxmlformats.org/markup-compatibility/2006" xmlns:o="urn:schemas-microsoft-com:office:office" xmlns:r="http://schemas.openxmlformats.org/officeDocument/2006/relationships" xmlns:m="http://schemas.openxmlformats.org/officeDocument/2006/math" xmlns:v="urn:schemas-microsoft-com:vml" xmlns:wp14="http://schemas.microsoft.com/office/word/2010/wordprocessingDrawing" xmlns:wp="http://schemas.openxmlformats.org/drawingml/2006/wordprocessingDrawing" xmlns:w10="urn:schemas-microsoft-com:office:word" xmlns:w="http://schemas.openxmlformats.org/wordprocessingml/2006/main" xmlns:w14="http://schemas.microsoft.com/office/word/2010/wordml" xmlns:w15="http://schemas.microsoft.com/office/word/2012/wordml" xmlns:w16se="http://schemas.microsoft.com/office/word/2015/wordml/symex" xmlns:wpg="http://schemas.microsoft.com/office/word/2010/wordprocessingGroup" xmlns:wpi="http://schemas.microsoft.com/office/word/2010/wordprocessingInk" xmlns:wne="http://schemas.microsoft.com/office/word/2006/wordml" xmlns:wps="http://schemas.microsoft.com/office/word/2010/wordprocessingShape" mc:Ignorable="w14 w15 w16se wp14">
+<w:ftr xmlns:wpc="http://schemas.microsoft.com/office/word/2010/wordprocessingCanvas" xmlns:cx="http://schemas.microsoft.com/office/drawing/2014/chartex" xmlns:cx1="http://schemas.microsoft.com/office/drawing/2015/9/8/chartex" xmlns:cx2="http://schemas.microsoft.com/office/drawing/2015/10/21/chartex" xmlns:cx3="http://schemas.microsoft.com/office/drawing/2016/5/9/chartex" xmlns:cx4="http://schemas.microsoft.com/office/drawing/2016/5/10/chartex" xmlns:cx5="http://schemas.microsoft.com/office/drawing/2016/5/11/chartex" xmlns:cx6="http://schemas.microsoft.com/office/drawing/2016/5/12/chartex" xmlns:cx7="http://schemas.microsoft.com/office/drawing/2016/5/13/chartex" xmlns:cx8="http://schemas.microsoft.com/office/drawing/2016/5/14/chartex" xmlns:mc="http://schemas.openxmlformats.org/markup-compatibility/2006" xmlns:aink="http://schemas.microsoft.com/office/drawing/2016/ink" xmlns:am3d="http://schemas.microsoft.com/office/drawing/2017/model3d" xmlns:o="urn:schemas-microsoft-com:office:office" xmlns:r="http://schemas.openxmlformats.org/officeDocument/2006/relationships" xmlns:m="http://schemas.openxmlformats.org/officeDocument/2006/math" xmlns:v="urn:schemas-microsoft-com:vml" xmlns:wp14="http://schemas.microsoft.com/office/word/2010/wordprocessingDrawing" xmlns:wp="http://schemas.openxmlformats.org/drawingml/2006/wordprocessingDrawing" xmlns:w10="urn:schemas-microsoft-com:office:word" xmlns:w="http://schemas.openxmlformats.org/wordprocessingml/2006/main" xmlns:w14="http://schemas.microsoft.com/office/word/2010/wordml" xmlns:w15="http://schemas.microsoft.com/office/word/2012/wordml" xmlns:w16cex="http://schemas.microsoft.com/office/word/2018/wordml/cex" xmlns:w16cid="http://schemas.microsoft.com/office/word/2016/wordml/cid" xmlns:w16="http://schemas.microsoft.com/office/word/2018/wordml" xmlns:w16sdtdh="http://schemas.microsoft.com/office/word/2020/wordml/sdtdatahash" xmlns:w16se="http://schemas.microsoft.com/office/word/2015/wordml/symex" xmlns:wpg="http://schemas.microsoft.com/office/word/2010/wordprocessingGroup" xmlns:wpi="http://schemas.microsoft.com/office/word/2010/wordprocessingInk" xmlns:wne="http://schemas.microsoft.com/office/word/2006/wordml" xmlns:wps="http://schemas.microsoft.com/office/word/2010/wordprocessingShape" mc:Ignorable="w14 w15 w16se w16cid w16 w16cex w16sdtdh wp14">
   <w:p>
     <w:pPr>
       <w:pStyle w:val="Pieddepage"/>
@@ -1566,7 +2239,7 @@
 </file>
 
 <file path=word/footer2.xml><?xml version="1.0" encoding="utf-8"?>
-<w:ftr xmlns:wpc="http://schemas.microsoft.com/office/word/2010/wordprocessingCanvas" xmlns:cx="http://schemas.microsoft.com/office/drawing/2014/chartex" xmlns:mc="http://schemas.openxmlformats.org/markup-compatibility/2006" xmlns:o="urn:schemas-microsoft-com:office:office" xmlns:r="http://schemas.openxmlformats.org/officeDocument/2006/relationships" xmlns:m="http://schemas.openxmlformats.org/officeDocument/2006/math" xmlns:v="urn:schemas-microsoft-com:vml" xmlns:wp14="http://schemas.microsoft.com/office/word/2010/wordprocessingDrawing" xmlns:wp="http://schemas.openxmlformats.org/drawingml/2006/wordprocessingDrawing" xmlns:w10="urn:schemas-microsoft-com:office:word" xmlns:w="http://schemas.openxmlformats.org/wordprocessingml/2006/main" xmlns:w14="http://schemas.microsoft.com/office/word/2010/wordml" xmlns:w15="http://schemas.microsoft.com/office/word/2012/wordml" xmlns:w16se="http://schemas.microsoft.com/office/word/2015/wordml/symex" xmlns:wpg="http://schemas.microsoft.com/office/word/2010/wordprocessingGroup" xmlns:wpi="http://schemas.microsoft.com/office/word/2010/wordprocessingInk" xmlns:wne="http://schemas.microsoft.com/office/word/2006/wordml" xmlns:wps="http://schemas.microsoft.com/office/word/2010/wordprocessingShape" mc:Ignorable="w14 w15 w16se wp14">
+<w:ftr xmlns:wpc="http://schemas.microsoft.com/office/word/2010/wordprocessingCanvas" xmlns:cx="http://schemas.microsoft.com/office/drawing/2014/chartex" xmlns:cx1="http://schemas.microsoft.com/office/drawing/2015/9/8/chartex" xmlns:cx2="http://schemas.microsoft.com/office/drawing/2015/10/21/chartex" xmlns:cx3="http://schemas.microsoft.com/office/drawing/2016/5/9/chartex" xmlns:cx4="http://schemas.microsoft.com/office/drawing/2016/5/10/chartex" xmlns:cx5="http://schemas.microsoft.com/office/drawing/2016/5/11/chartex" xmlns:cx6="http://schemas.microsoft.com/office/drawing/2016/5/12/chartex" xmlns:cx7="http://schemas.microsoft.com/office/drawing/2016/5/13/chartex" xmlns:cx8="http://schemas.microsoft.com/office/drawing/2016/5/14/chartex" xmlns:mc="http://schemas.openxmlformats.org/markup-compatibility/2006" xmlns:aink="http://schemas.microsoft.com/office/drawing/2016/ink" xmlns:am3d="http://schemas.microsoft.com/office/drawing/2017/model3d" xmlns:o="urn:schemas-microsoft-com:office:office" xmlns:r="http://schemas.openxmlformats.org/officeDocument/2006/relationships" xmlns:m="http://schemas.openxmlformats.org/officeDocument/2006/math" xmlns:v="urn:schemas-microsoft-com:vml" xmlns:wp14="http://schemas.microsoft.com/office/word/2010/wordprocessingDrawing" xmlns:wp="http://schemas.openxmlformats.org/drawingml/2006/wordprocessingDrawing" xmlns:w10="urn:schemas-microsoft-com:office:word" xmlns:w="http://schemas.openxmlformats.org/wordprocessingml/2006/main" xmlns:w14="http://schemas.microsoft.com/office/word/2010/wordml" xmlns:w15="http://schemas.microsoft.com/office/word/2012/wordml" xmlns:w16cex="http://schemas.microsoft.com/office/word/2018/wordml/cex" xmlns:w16cid="http://schemas.microsoft.com/office/word/2016/wordml/cid" xmlns:w16="http://schemas.microsoft.com/office/word/2018/wordml" xmlns:w16sdtdh="http://schemas.microsoft.com/office/word/2020/wordml/sdtdatahash" xmlns:w16se="http://schemas.microsoft.com/office/word/2015/wordml/symex" xmlns:wpg="http://schemas.microsoft.com/office/word/2010/wordprocessingGroup" xmlns:wpi="http://schemas.microsoft.com/office/word/2010/wordprocessingInk" xmlns:wne="http://schemas.microsoft.com/office/word/2006/wordml" xmlns:wps="http://schemas.microsoft.com/office/word/2010/wordprocessingShape" mc:Ignorable="w14 w15 w16se w16cid w16 w16cex w16sdtdh wp14">
   <w:p>
     <w:pPr>
       <w:rPr>
@@ -1579,8 +2252,25 @@
         <w:sz w:val="22"/>
         <w:szCs w:val="22"/>
       </w:rPr>
-      <w:t xml:space="preserve">©Studi - Reproduction interdite </w:t>
+      <w:t>©</w:t>
     </w:r>
+    <w:proofErr w:type="spellStart"/>
+    <w:r>
+      <w:rPr>
+        <w:sz w:val="22"/>
+        <w:szCs w:val="22"/>
+      </w:rPr>
+      <w:t>Studi</w:t>
+    </w:r>
+    <w:proofErr w:type="spellEnd"/>
+    <w:r>
+      <w:rPr>
+        <w:sz w:val="22"/>
+        <w:szCs w:val="22"/>
+      </w:rPr>
+      <w:t xml:space="preserve"> - Reproduction interdite </w:t>
+    </w:r>
+    <w:proofErr w:type="gramStart"/>
     <w:r>
       <w:rPr>
         <w:sz w:val="22"/>
@@ -1594,7 +2284,15 @@
         <w:sz w:val="22"/>
         <w:szCs w:val="22"/>
       </w:rPr>
-      <w:t>BDAWDUXUISDEXAII1A</w:t>
+      <w:t>BDAWDUXUISDEXAII</w:t>
+    </w:r>
+    <w:proofErr w:type="gramEnd"/>
+    <w:r>
+      <w:rPr>
+        <w:sz w:val="22"/>
+        <w:szCs w:val="22"/>
+      </w:rPr>
+      <w:t>1A</w:t>
     </w:r>
     <w:r>
       <w:rPr>
@@ -1733,7 +2431,7 @@
 </file>
 
 <file path=word/footer3.xml><?xml version="1.0" encoding="utf-8"?>
-<w:ftr xmlns:wpc="http://schemas.microsoft.com/office/word/2010/wordprocessingCanvas" xmlns:cx="http://schemas.microsoft.com/office/drawing/2014/chartex" xmlns:mc="http://schemas.openxmlformats.org/markup-compatibility/2006" xmlns:o="urn:schemas-microsoft-com:office:office" xmlns:r="http://schemas.openxmlformats.org/officeDocument/2006/relationships" xmlns:m="http://schemas.openxmlformats.org/officeDocument/2006/math" xmlns:v="urn:schemas-microsoft-com:vml" xmlns:wp14="http://schemas.microsoft.com/office/word/2010/wordprocessingDrawing" xmlns:wp="http://schemas.openxmlformats.org/drawingml/2006/wordprocessingDrawing" xmlns:w10="urn:schemas-microsoft-com:office:word" xmlns:w="http://schemas.openxmlformats.org/wordprocessingml/2006/main" xmlns:w14="http://schemas.microsoft.com/office/word/2010/wordml" xmlns:w15="http://schemas.microsoft.com/office/word/2012/wordml" xmlns:w16se="http://schemas.microsoft.com/office/word/2015/wordml/symex" xmlns:wpg="http://schemas.microsoft.com/office/word/2010/wordprocessingGroup" xmlns:wpi="http://schemas.microsoft.com/office/word/2010/wordprocessingInk" xmlns:wne="http://schemas.microsoft.com/office/word/2006/wordml" xmlns:wps="http://schemas.microsoft.com/office/word/2010/wordprocessingShape" mc:Ignorable="w14 w15 w16se wp14">
+<w:ftr xmlns:wpc="http://schemas.microsoft.com/office/word/2010/wordprocessingCanvas" xmlns:cx="http://schemas.microsoft.com/office/drawing/2014/chartex" xmlns:cx1="http://schemas.microsoft.com/office/drawing/2015/9/8/chartex" xmlns:cx2="http://schemas.microsoft.com/office/drawing/2015/10/21/chartex" xmlns:cx3="http://schemas.microsoft.com/office/drawing/2016/5/9/chartex" xmlns:cx4="http://schemas.microsoft.com/office/drawing/2016/5/10/chartex" xmlns:cx5="http://schemas.microsoft.com/office/drawing/2016/5/11/chartex" xmlns:cx6="http://schemas.microsoft.com/office/drawing/2016/5/12/chartex" xmlns:cx7="http://schemas.microsoft.com/office/drawing/2016/5/13/chartex" xmlns:cx8="http://schemas.microsoft.com/office/drawing/2016/5/14/chartex" xmlns:mc="http://schemas.openxmlformats.org/markup-compatibility/2006" xmlns:aink="http://schemas.microsoft.com/office/drawing/2016/ink" xmlns:am3d="http://schemas.microsoft.com/office/drawing/2017/model3d" xmlns:o="urn:schemas-microsoft-com:office:office" xmlns:r="http://schemas.openxmlformats.org/officeDocument/2006/relationships" xmlns:m="http://schemas.openxmlformats.org/officeDocument/2006/math" xmlns:v="urn:schemas-microsoft-com:vml" xmlns:wp14="http://schemas.microsoft.com/office/word/2010/wordprocessingDrawing" xmlns:wp="http://schemas.openxmlformats.org/drawingml/2006/wordprocessingDrawing" xmlns:w10="urn:schemas-microsoft-com:office:word" xmlns:w="http://schemas.openxmlformats.org/wordprocessingml/2006/main" xmlns:w14="http://schemas.microsoft.com/office/word/2010/wordml" xmlns:w15="http://schemas.microsoft.com/office/word/2012/wordml" xmlns:w16cex="http://schemas.microsoft.com/office/word/2018/wordml/cex" xmlns:w16cid="http://schemas.microsoft.com/office/word/2016/wordml/cid" xmlns:w16="http://schemas.microsoft.com/office/word/2018/wordml" xmlns:w16sdtdh="http://schemas.microsoft.com/office/word/2020/wordml/sdtdatahash" xmlns:w16se="http://schemas.microsoft.com/office/word/2015/wordml/symex" xmlns:wpg="http://schemas.microsoft.com/office/word/2010/wordprocessingGroup" xmlns:wpi="http://schemas.microsoft.com/office/word/2010/wordprocessingInk" xmlns:wne="http://schemas.microsoft.com/office/word/2006/wordml" xmlns:wps="http://schemas.microsoft.com/office/word/2010/wordprocessingShape" mc:Ignorable="w14 w15 w16se w16cid w16 w16cex w16sdtdh wp14">
   <w:p>
     <w:pPr>
       <w:pStyle w:val="Pieddepage"/>
@@ -1743,7 +2441,7 @@
 </file>
 
 <file path=word/footnotes.xml><?xml version="1.0" encoding="utf-8"?>
-<w:footnotes xmlns:wpc="http://schemas.microsoft.com/office/word/2010/wordprocessingCanvas" xmlns:cx="http://schemas.microsoft.com/office/drawing/2014/chartex" xmlns:mc="http://schemas.openxmlformats.org/markup-compatibility/2006" xmlns:o="urn:schemas-microsoft-com:office:office" xmlns:r="http://schemas.openxmlformats.org/officeDocument/2006/relationships" xmlns:m="http://schemas.openxmlformats.org/officeDocument/2006/math" xmlns:v="urn:schemas-microsoft-com:vml" xmlns:wp14="http://schemas.microsoft.com/office/word/2010/wordprocessingDrawing" xmlns:wp="http://schemas.openxmlformats.org/drawingml/2006/wordprocessingDrawing" xmlns:w10="urn:schemas-microsoft-com:office:word" xmlns:w="http://schemas.openxmlformats.org/wordprocessingml/2006/main" xmlns:w14="http://schemas.microsoft.com/office/word/2010/wordml" xmlns:w15="http://schemas.microsoft.com/office/word/2012/wordml" xmlns:w16se="http://schemas.microsoft.com/office/word/2015/wordml/symex" xmlns:wpg="http://schemas.microsoft.com/office/word/2010/wordprocessingGroup" xmlns:wpi="http://schemas.microsoft.com/office/word/2010/wordprocessingInk" xmlns:wne="http://schemas.microsoft.com/office/word/2006/wordml" xmlns:wps="http://schemas.microsoft.com/office/word/2010/wordprocessingShape" mc:Ignorable="w14 w15 w16se wp14">
+<w:footnotes xmlns:wpc="http://schemas.microsoft.com/office/word/2010/wordprocessingCanvas" xmlns:cx="http://schemas.microsoft.com/office/drawing/2014/chartex" xmlns:cx1="http://schemas.microsoft.com/office/drawing/2015/9/8/chartex" xmlns:cx2="http://schemas.microsoft.com/office/drawing/2015/10/21/chartex" xmlns:cx3="http://schemas.microsoft.com/office/drawing/2016/5/9/chartex" xmlns:cx4="http://schemas.microsoft.com/office/drawing/2016/5/10/chartex" xmlns:cx5="http://schemas.microsoft.com/office/drawing/2016/5/11/chartex" xmlns:cx6="http://schemas.microsoft.com/office/drawing/2016/5/12/chartex" xmlns:cx7="http://schemas.microsoft.com/office/drawing/2016/5/13/chartex" xmlns:cx8="http://schemas.microsoft.com/office/drawing/2016/5/14/chartex" xmlns:mc="http://schemas.openxmlformats.org/markup-compatibility/2006" xmlns:aink="http://schemas.microsoft.com/office/drawing/2016/ink" xmlns:am3d="http://schemas.microsoft.com/office/drawing/2017/model3d" xmlns:o="urn:schemas-microsoft-com:office:office" xmlns:r="http://schemas.openxmlformats.org/officeDocument/2006/relationships" xmlns:m="http://schemas.openxmlformats.org/officeDocument/2006/math" xmlns:v="urn:schemas-microsoft-com:vml" xmlns:wp14="http://schemas.microsoft.com/office/word/2010/wordprocessingDrawing" xmlns:wp="http://schemas.openxmlformats.org/drawingml/2006/wordprocessingDrawing" xmlns:w10="urn:schemas-microsoft-com:office:word" xmlns:w="http://schemas.openxmlformats.org/wordprocessingml/2006/main" xmlns:w14="http://schemas.microsoft.com/office/word/2010/wordml" xmlns:w15="http://schemas.microsoft.com/office/word/2012/wordml" xmlns:w16cex="http://schemas.microsoft.com/office/word/2018/wordml/cex" xmlns:w16cid="http://schemas.microsoft.com/office/word/2016/wordml/cid" xmlns:w16="http://schemas.microsoft.com/office/word/2018/wordml" xmlns:w16sdtdh="http://schemas.microsoft.com/office/word/2020/wordml/sdtdatahash" xmlns:w16se="http://schemas.microsoft.com/office/word/2015/wordml/symex" xmlns:wpg="http://schemas.microsoft.com/office/word/2010/wordprocessingGroup" xmlns:wpi="http://schemas.microsoft.com/office/word/2010/wordprocessingInk" xmlns:wne="http://schemas.microsoft.com/office/word/2006/wordml" xmlns:wps="http://schemas.microsoft.com/office/word/2010/wordprocessingShape" mc:Ignorable="w14 w15 w16se w16cid w16 w16cex w16sdtdh wp14">
   <w:footnote w:type="separator" w:id="-1">
     <w:p>
       <w:r>
@@ -1762,7 +2460,7 @@
 </file>
 
 <file path=word/header1.xml><?xml version="1.0" encoding="utf-8"?>
-<w:hdr xmlns:wpc="http://schemas.microsoft.com/office/word/2010/wordprocessingCanvas" xmlns:cx="http://schemas.microsoft.com/office/drawing/2014/chartex" xmlns:mc="http://schemas.openxmlformats.org/markup-compatibility/2006" xmlns:o="urn:schemas-microsoft-com:office:office" xmlns:r="http://schemas.openxmlformats.org/officeDocument/2006/relationships" xmlns:m="http://schemas.openxmlformats.org/officeDocument/2006/math" xmlns:v="urn:schemas-microsoft-com:vml" xmlns:wp14="http://schemas.microsoft.com/office/word/2010/wordprocessingDrawing" xmlns:wp="http://schemas.openxmlformats.org/drawingml/2006/wordprocessingDrawing" xmlns:w10="urn:schemas-microsoft-com:office:word" xmlns:w="http://schemas.openxmlformats.org/wordprocessingml/2006/main" xmlns:w14="http://schemas.microsoft.com/office/word/2010/wordml" xmlns:w15="http://schemas.microsoft.com/office/word/2012/wordml" xmlns:w16se="http://schemas.microsoft.com/office/word/2015/wordml/symex" xmlns:wpg="http://schemas.microsoft.com/office/word/2010/wordprocessingGroup" xmlns:wpi="http://schemas.microsoft.com/office/word/2010/wordprocessingInk" xmlns:wne="http://schemas.microsoft.com/office/word/2006/wordml" xmlns:wps="http://schemas.microsoft.com/office/word/2010/wordprocessingShape" mc:Ignorable="w14 w15 w16se wp14">
+<w:hdr xmlns:wpc="http://schemas.microsoft.com/office/word/2010/wordprocessingCanvas" xmlns:cx="http://schemas.microsoft.com/office/drawing/2014/chartex" xmlns:cx1="http://schemas.microsoft.com/office/drawing/2015/9/8/chartex" xmlns:cx2="http://schemas.microsoft.com/office/drawing/2015/10/21/chartex" xmlns:cx3="http://schemas.microsoft.com/office/drawing/2016/5/9/chartex" xmlns:cx4="http://schemas.microsoft.com/office/drawing/2016/5/10/chartex" xmlns:cx5="http://schemas.microsoft.com/office/drawing/2016/5/11/chartex" xmlns:cx6="http://schemas.microsoft.com/office/drawing/2016/5/12/chartex" xmlns:cx7="http://schemas.microsoft.com/office/drawing/2016/5/13/chartex" xmlns:cx8="http://schemas.microsoft.com/office/drawing/2016/5/14/chartex" xmlns:mc="http://schemas.openxmlformats.org/markup-compatibility/2006" xmlns:aink="http://schemas.microsoft.com/office/drawing/2016/ink" xmlns:am3d="http://schemas.microsoft.com/office/drawing/2017/model3d" xmlns:o="urn:schemas-microsoft-com:office:office" xmlns:r="http://schemas.openxmlformats.org/officeDocument/2006/relationships" xmlns:m="http://schemas.openxmlformats.org/officeDocument/2006/math" xmlns:v="urn:schemas-microsoft-com:vml" xmlns:wp14="http://schemas.microsoft.com/office/word/2010/wordprocessingDrawing" xmlns:wp="http://schemas.openxmlformats.org/drawingml/2006/wordprocessingDrawing" xmlns:w10="urn:schemas-microsoft-com:office:word" xmlns:w="http://schemas.openxmlformats.org/wordprocessingml/2006/main" xmlns:w14="http://schemas.microsoft.com/office/word/2010/wordml" xmlns:w15="http://schemas.microsoft.com/office/word/2012/wordml" xmlns:w16cex="http://schemas.microsoft.com/office/word/2018/wordml/cex" xmlns:w16cid="http://schemas.microsoft.com/office/word/2016/wordml/cid" xmlns:w16="http://schemas.microsoft.com/office/word/2018/wordml" xmlns:w16sdtdh="http://schemas.microsoft.com/office/word/2020/wordml/sdtdatahash" xmlns:w16se="http://schemas.microsoft.com/office/word/2015/wordml/symex" xmlns:wpg="http://schemas.microsoft.com/office/word/2010/wordprocessingGroup" xmlns:wpi="http://schemas.microsoft.com/office/word/2010/wordprocessingInk" xmlns:wne="http://schemas.microsoft.com/office/word/2006/wordml" xmlns:wps="http://schemas.microsoft.com/office/word/2010/wordprocessingShape" mc:Ignorable="w14 w15 w16se w16cid w16 w16cex w16sdtdh wp14">
   <w:p>
     <w:pPr>
       <w:pBdr>
@@ -1786,7 +2484,7 @@
 </file>
 
 <file path=word/header2.xml><?xml version="1.0" encoding="utf-8"?>
-<w:hdr xmlns:wpc="http://schemas.microsoft.com/office/word/2010/wordprocessingCanvas" xmlns:cx="http://schemas.microsoft.com/office/drawing/2014/chartex" xmlns:mc="http://schemas.openxmlformats.org/markup-compatibility/2006" xmlns:o="urn:schemas-microsoft-com:office:office" xmlns:r="http://schemas.openxmlformats.org/officeDocument/2006/relationships" xmlns:m="http://schemas.openxmlformats.org/officeDocument/2006/math" xmlns:v="urn:schemas-microsoft-com:vml" xmlns:wp14="http://schemas.microsoft.com/office/word/2010/wordprocessingDrawing" xmlns:wp="http://schemas.openxmlformats.org/drawingml/2006/wordprocessingDrawing" xmlns:w10="urn:schemas-microsoft-com:office:word" xmlns:w="http://schemas.openxmlformats.org/wordprocessingml/2006/main" xmlns:w14="http://schemas.microsoft.com/office/word/2010/wordml" xmlns:w15="http://schemas.microsoft.com/office/word/2012/wordml" xmlns:w16se="http://schemas.microsoft.com/office/word/2015/wordml/symex" xmlns:wpg="http://schemas.microsoft.com/office/word/2010/wordprocessingGroup" xmlns:wpi="http://schemas.microsoft.com/office/word/2010/wordprocessingInk" xmlns:wne="http://schemas.microsoft.com/office/word/2006/wordml" xmlns:wps="http://schemas.microsoft.com/office/word/2010/wordprocessingShape" mc:Ignorable="w14 w15 w16se wp14">
+<w:hdr xmlns:wpc="http://schemas.microsoft.com/office/word/2010/wordprocessingCanvas" xmlns:cx="http://schemas.microsoft.com/office/drawing/2014/chartex" xmlns:cx1="http://schemas.microsoft.com/office/drawing/2015/9/8/chartex" xmlns:cx2="http://schemas.microsoft.com/office/drawing/2015/10/21/chartex" xmlns:cx3="http://schemas.microsoft.com/office/drawing/2016/5/9/chartex" xmlns:cx4="http://schemas.microsoft.com/office/drawing/2016/5/10/chartex" xmlns:cx5="http://schemas.microsoft.com/office/drawing/2016/5/11/chartex" xmlns:cx6="http://schemas.microsoft.com/office/drawing/2016/5/12/chartex" xmlns:cx7="http://schemas.microsoft.com/office/drawing/2016/5/13/chartex" xmlns:cx8="http://schemas.microsoft.com/office/drawing/2016/5/14/chartex" xmlns:mc="http://schemas.openxmlformats.org/markup-compatibility/2006" xmlns:aink="http://schemas.microsoft.com/office/drawing/2016/ink" xmlns:am3d="http://schemas.microsoft.com/office/drawing/2017/model3d" xmlns:o="urn:schemas-microsoft-com:office:office" xmlns:r="http://schemas.openxmlformats.org/officeDocument/2006/relationships" xmlns:m="http://schemas.openxmlformats.org/officeDocument/2006/math" xmlns:v="urn:schemas-microsoft-com:vml" xmlns:wp14="http://schemas.microsoft.com/office/word/2010/wordprocessingDrawing" xmlns:wp="http://schemas.openxmlformats.org/drawingml/2006/wordprocessingDrawing" xmlns:w10="urn:schemas-microsoft-com:office:word" xmlns:w="http://schemas.openxmlformats.org/wordprocessingml/2006/main" xmlns:w14="http://schemas.microsoft.com/office/word/2010/wordml" xmlns:w15="http://schemas.microsoft.com/office/word/2012/wordml" xmlns:w16cex="http://schemas.microsoft.com/office/word/2018/wordml/cex" xmlns:w16cid="http://schemas.microsoft.com/office/word/2016/wordml/cid" xmlns:w16="http://schemas.microsoft.com/office/word/2018/wordml" xmlns:w16sdtdh="http://schemas.microsoft.com/office/word/2020/wordml/sdtdatahash" xmlns:w16se="http://schemas.microsoft.com/office/word/2015/wordml/symex" xmlns:wpg="http://schemas.microsoft.com/office/word/2010/wordprocessingGroup" xmlns:wpi="http://schemas.microsoft.com/office/word/2010/wordprocessingInk" xmlns:wne="http://schemas.microsoft.com/office/word/2006/wordml" xmlns:wps="http://schemas.microsoft.com/office/word/2010/wordprocessingShape" mc:Ignorable="w14 w15 w16se w16cid w16 w16cex w16sdtdh wp14">
   <w:p>
     <w:pPr>
       <w:pBdr>
@@ -1884,7 +2582,7 @@
 </file>
 
 <file path=word/header3.xml><?xml version="1.0" encoding="utf-8"?>
-<w:hdr xmlns:wpc="http://schemas.microsoft.com/office/word/2010/wordprocessingCanvas" xmlns:cx="http://schemas.microsoft.com/office/drawing/2014/chartex" xmlns:mc="http://schemas.openxmlformats.org/markup-compatibility/2006" xmlns:o="urn:schemas-microsoft-com:office:office" xmlns:r="http://schemas.openxmlformats.org/officeDocument/2006/relationships" xmlns:m="http://schemas.openxmlformats.org/officeDocument/2006/math" xmlns:v="urn:schemas-microsoft-com:vml" xmlns:wp14="http://schemas.microsoft.com/office/word/2010/wordprocessingDrawing" xmlns:wp="http://schemas.openxmlformats.org/drawingml/2006/wordprocessingDrawing" xmlns:w10="urn:schemas-microsoft-com:office:word" xmlns:w="http://schemas.openxmlformats.org/wordprocessingml/2006/main" xmlns:w14="http://schemas.microsoft.com/office/word/2010/wordml" xmlns:w15="http://schemas.microsoft.com/office/word/2012/wordml" xmlns:w16se="http://schemas.microsoft.com/office/word/2015/wordml/symex" xmlns:wpg="http://schemas.microsoft.com/office/word/2010/wordprocessingGroup" xmlns:wpi="http://schemas.microsoft.com/office/word/2010/wordprocessingInk" xmlns:wne="http://schemas.microsoft.com/office/word/2006/wordml" xmlns:wps="http://schemas.microsoft.com/office/word/2010/wordprocessingShape" mc:Ignorable="w14 w15 w16se wp14">
+<w:hdr xmlns:wpc="http://schemas.microsoft.com/office/word/2010/wordprocessingCanvas" xmlns:cx="http://schemas.microsoft.com/office/drawing/2014/chartex" xmlns:cx1="http://schemas.microsoft.com/office/drawing/2015/9/8/chartex" xmlns:cx2="http://schemas.microsoft.com/office/drawing/2015/10/21/chartex" xmlns:cx3="http://schemas.microsoft.com/office/drawing/2016/5/9/chartex" xmlns:cx4="http://schemas.microsoft.com/office/drawing/2016/5/10/chartex" xmlns:cx5="http://schemas.microsoft.com/office/drawing/2016/5/11/chartex" xmlns:cx6="http://schemas.microsoft.com/office/drawing/2016/5/12/chartex" xmlns:cx7="http://schemas.microsoft.com/office/drawing/2016/5/13/chartex" xmlns:cx8="http://schemas.microsoft.com/office/drawing/2016/5/14/chartex" xmlns:mc="http://schemas.openxmlformats.org/markup-compatibility/2006" xmlns:aink="http://schemas.microsoft.com/office/drawing/2016/ink" xmlns:am3d="http://schemas.microsoft.com/office/drawing/2017/model3d" xmlns:o="urn:schemas-microsoft-com:office:office" xmlns:r="http://schemas.openxmlformats.org/officeDocument/2006/relationships" xmlns:m="http://schemas.openxmlformats.org/officeDocument/2006/math" xmlns:v="urn:schemas-microsoft-com:vml" xmlns:wp14="http://schemas.microsoft.com/office/word/2010/wordprocessingDrawing" xmlns:wp="http://schemas.openxmlformats.org/drawingml/2006/wordprocessingDrawing" xmlns:w10="urn:schemas-microsoft-com:office:word" xmlns:w="http://schemas.openxmlformats.org/wordprocessingml/2006/main" xmlns:w14="http://schemas.microsoft.com/office/word/2010/wordml" xmlns:w15="http://schemas.microsoft.com/office/word/2012/wordml" xmlns:w16cex="http://schemas.microsoft.com/office/word/2018/wordml/cex" xmlns:w16cid="http://schemas.microsoft.com/office/word/2016/wordml/cid" xmlns:w16="http://schemas.microsoft.com/office/word/2018/wordml" xmlns:w16sdtdh="http://schemas.microsoft.com/office/word/2020/wordml/sdtdatahash" xmlns:w16se="http://schemas.microsoft.com/office/word/2015/wordml/symex" xmlns:wpg="http://schemas.microsoft.com/office/word/2010/wordprocessingGroup" xmlns:wpi="http://schemas.microsoft.com/office/word/2010/wordprocessingInk" xmlns:wne="http://schemas.microsoft.com/office/word/2006/wordml" xmlns:wps="http://schemas.microsoft.com/office/word/2010/wordprocessingShape" mc:Ignorable="w14 w15 w16se w16cid w16 w16cex w16sdtdh wp14">
   <w:p>
     <w:pPr>
       <w:pBdr>
@@ -1907,7 +2605,7 @@
 </file>
 
 <file path=word/numbering.xml><?xml version="1.0" encoding="utf-8"?>
-<w:numbering xmlns:wpc="http://schemas.microsoft.com/office/word/2010/wordprocessingCanvas" xmlns:cx="http://schemas.microsoft.com/office/drawing/2014/chartex" xmlns:mc="http://schemas.openxmlformats.org/markup-compatibility/2006" xmlns:o="urn:schemas-microsoft-com:office:office" xmlns:r="http://schemas.openxmlformats.org/officeDocument/2006/relationships" xmlns:m="http://schemas.openxmlformats.org/officeDocument/2006/math" xmlns:v="urn:schemas-microsoft-com:vml" xmlns:wp14="http://schemas.microsoft.com/office/word/2010/wordprocessingDrawing" xmlns:wp="http://schemas.openxmlformats.org/drawingml/2006/wordprocessingDrawing" xmlns:w10="urn:schemas-microsoft-com:office:word" xmlns:w="http://schemas.openxmlformats.org/wordprocessingml/2006/main" xmlns:w14="http://schemas.microsoft.com/office/word/2010/wordml" xmlns:w15="http://schemas.microsoft.com/office/word/2012/wordml" xmlns:w16se="http://schemas.microsoft.com/office/word/2015/wordml/symex" xmlns:wpg="http://schemas.microsoft.com/office/word/2010/wordprocessingGroup" xmlns:wpi="http://schemas.microsoft.com/office/word/2010/wordprocessingInk" xmlns:wne="http://schemas.microsoft.com/office/word/2006/wordml" xmlns:wps="http://schemas.microsoft.com/office/word/2010/wordprocessingShape" mc:Ignorable="w14 w15 w16se wp14">
+<w:numbering xmlns:wpc="http://schemas.microsoft.com/office/word/2010/wordprocessingCanvas" xmlns:cx="http://schemas.microsoft.com/office/drawing/2014/chartex" xmlns:cx1="http://schemas.microsoft.com/office/drawing/2015/9/8/chartex" xmlns:cx2="http://schemas.microsoft.com/office/drawing/2015/10/21/chartex" xmlns:cx3="http://schemas.microsoft.com/office/drawing/2016/5/9/chartex" xmlns:cx4="http://schemas.microsoft.com/office/drawing/2016/5/10/chartex" xmlns:cx5="http://schemas.microsoft.com/office/drawing/2016/5/11/chartex" xmlns:cx6="http://schemas.microsoft.com/office/drawing/2016/5/12/chartex" xmlns:cx7="http://schemas.microsoft.com/office/drawing/2016/5/13/chartex" xmlns:cx8="http://schemas.microsoft.com/office/drawing/2016/5/14/chartex" xmlns:mc="http://schemas.openxmlformats.org/markup-compatibility/2006" xmlns:aink="http://schemas.microsoft.com/office/drawing/2016/ink" xmlns:am3d="http://schemas.microsoft.com/office/drawing/2017/model3d" xmlns:o="urn:schemas-microsoft-com:office:office" xmlns:r="http://schemas.openxmlformats.org/officeDocument/2006/relationships" xmlns:m="http://schemas.openxmlformats.org/officeDocument/2006/math" xmlns:v="urn:schemas-microsoft-com:vml" xmlns:wp14="http://schemas.microsoft.com/office/word/2010/wordprocessingDrawing" xmlns:wp="http://schemas.openxmlformats.org/drawingml/2006/wordprocessingDrawing" xmlns:w10="urn:schemas-microsoft-com:office:word" xmlns:w="http://schemas.openxmlformats.org/wordprocessingml/2006/main" xmlns:w14="http://schemas.microsoft.com/office/word/2010/wordml" xmlns:w15="http://schemas.microsoft.com/office/word/2012/wordml" xmlns:w16cex="http://schemas.microsoft.com/office/word/2018/wordml/cex" xmlns:w16cid="http://schemas.microsoft.com/office/word/2016/wordml/cid" xmlns:w16="http://schemas.microsoft.com/office/word/2018/wordml" xmlns:w16sdtdh="http://schemas.microsoft.com/office/word/2020/wordml/sdtdatahash" xmlns:w16se="http://schemas.microsoft.com/office/word/2015/wordml/symex" xmlns:wpg="http://schemas.microsoft.com/office/word/2010/wordprocessingGroup" xmlns:wpi="http://schemas.microsoft.com/office/word/2010/wordprocessingInk" xmlns:wne="http://schemas.microsoft.com/office/word/2006/wordml" xmlns:wps="http://schemas.microsoft.com/office/word/2010/wordprocessingShape" mc:Ignorable="w14 w15 w16se w16cid w16 w16cex w16sdtdh wp14">
   <w:abstractNum w:abstractNumId="0" w15:restartNumberingAfterBreak="0">
     <w:nsid w:val="59640E85"/>
     <w:multiLevelType w:val="multilevel"/>
@@ -2001,7 +2699,7 @@
 </file>
 
 <file path=word/styles.xml><?xml version="1.0" encoding="utf-8"?>
-<w:styles xmlns:mc="http://schemas.openxmlformats.org/markup-compatibility/2006" xmlns:r="http://schemas.openxmlformats.org/officeDocument/2006/relationships" xmlns:w="http://schemas.openxmlformats.org/wordprocessingml/2006/main" xmlns:w14="http://schemas.microsoft.com/office/word/2010/wordml" xmlns:w15="http://schemas.microsoft.com/office/word/2012/wordml" xmlns:w16se="http://schemas.microsoft.com/office/word/2015/wordml/symex" mc:Ignorable="w14 w15 w16se">
+<w:styles xmlns:mc="http://schemas.openxmlformats.org/markup-compatibility/2006" xmlns:r="http://schemas.openxmlformats.org/officeDocument/2006/relationships" xmlns:w="http://schemas.openxmlformats.org/wordprocessingml/2006/main" xmlns:w14="http://schemas.microsoft.com/office/word/2010/wordml" xmlns:w15="http://schemas.microsoft.com/office/word/2012/wordml" xmlns:w16cex="http://schemas.microsoft.com/office/word/2018/wordml/cex" xmlns:w16cid="http://schemas.microsoft.com/office/word/2016/wordml/cid" xmlns:w16="http://schemas.microsoft.com/office/word/2018/wordml" xmlns:w16sdtdh="http://schemas.microsoft.com/office/word/2020/wordml/sdtdatahash" xmlns:w16se="http://schemas.microsoft.com/office/word/2015/wordml/symex" mc:Ignorable="w14 w15 w16se w16cid w16 w16cex w16sdtdh">
   <w:docDefaults>
     <w:rPrDefault>
       <w:rPr>
@@ -2017,7 +2715,7 @@
       </w:pPr>
     </w:pPrDefault>
   </w:docDefaults>
-  <w:latentStyles w:defLockedState="0" w:defUIPriority="99" w:defSemiHidden="0" w:defUnhideWhenUsed="0" w:defQFormat="0" w:count="371">
+  <w:latentStyles w:defLockedState="0" w:defUIPriority="99" w:defSemiHidden="0" w:defUnhideWhenUsed="0" w:defQFormat="0" w:count="376">
     <w:lsdException w:name="Normal" w:uiPriority="0" w:qFormat="1"/>
     <w:lsdException w:name="heading 1" w:uiPriority="9" w:qFormat="1"/>
     <w:lsdException w:name="heading 2" w:semiHidden="1" w:uiPriority="9" w:unhideWhenUsed="1" w:qFormat="1"/>
@@ -2123,7 +2821,6 @@
     <w:lsdException w:name="HTML Sample" w:semiHidden="1" w:unhideWhenUsed="1"/>
     <w:lsdException w:name="HTML Typewriter" w:semiHidden="1" w:unhideWhenUsed="1"/>
     <w:lsdException w:name="HTML Variable" w:semiHidden="1" w:unhideWhenUsed="1"/>
-    <w:lsdException w:name="Normal Table" w:semiHidden="1" w:unhideWhenUsed="1"/>
     <w:lsdException w:name="annotation subject" w:semiHidden="1" w:unhideWhenUsed="1"/>
     <w:lsdException w:name="No List" w:semiHidden="1" w:unhideWhenUsed="1"/>
     <w:lsdException w:name="Outline List 1" w:semiHidden="1" w:unhideWhenUsed="1"/>
@@ -2166,11 +2863,8 @@
     <w:lsdException w:name="Table Contemporary" w:semiHidden="1" w:unhideWhenUsed="1"/>
     <w:lsdException w:name="Table Elegant" w:semiHidden="1" w:unhideWhenUsed="1"/>
     <w:lsdException w:name="Table Professional" w:semiHidden="1" w:unhideWhenUsed="1"/>
-    <w:lsdException w:name="Table Subtle 1" w:semiHidden="1" w:unhideWhenUsed="1"/>
     <w:lsdException w:name="Table Subtle 2" w:semiHidden="1" w:unhideWhenUsed="1"/>
     <w:lsdException w:name="Table Web 1" w:semiHidden="1" w:unhideWhenUsed="1"/>
-    <w:lsdException w:name="Table Web 2" w:semiHidden="1" w:unhideWhenUsed="1"/>
-    <w:lsdException w:name="Table Web 3" w:semiHidden="1" w:unhideWhenUsed="1"/>
     <w:lsdException w:name="Balloon Text" w:semiHidden="1" w:unhideWhenUsed="1"/>
     <w:lsdException w:name="Table Grid" w:uiPriority="39"/>
     <w:lsdException w:name="Table Theme" w:semiHidden="1" w:unhideWhenUsed="1"/>
@@ -2389,6 +3083,11 @@
     <w:lsdException w:name="List Table 5 Dark Accent 6" w:uiPriority="50"/>
     <w:lsdException w:name="List Table 6 Colorful Accent 6" w:uiPriority="51"/>
     <w:lsdException w:name="List Table 7 Colorful Accent 6" w:uiPriority="52"/>
+    <w:lsdException w:name="Mention" w:semiHidden="1" w:unhideWhenUsed="1"/>
+    <w:lsdException w:name="Smart Hyperlink" w:semiHidden="1" w:unhideWhenUsed="1"/>
+    <w:lsdException w:name="Hashtag" w:semiHidden="1" w:unhideWhenUsed="1"/>
+    <w:lsdException w:name="Unresolved Mention" w:semiHidden="1" w:unhideWhenUsed="1"/>
+    <w:lsdException w:name="Smart Link" w:semiHidden="1" w:unhideWhenUsed="1"/>
   </w:latentStyles>
   <w:style w:type="paragraph" w:default="1" w:styleId="Normal">
     <w:name w:val="Normal"/>
@@ -2602,6 +3301,17 @@
     <w:link w:val="Pieddepage"/>
     <w:uiPriority w:val="99"/>
     <w:rsid w:val="002741AD"/>
+  </w:style>
+  <w:style w:type="paragraph" w:styleId="Paragraphedeliste">
+    <w:name w:val="List Paragraph"/>
+    <w:basedOn w:val="Normal"/>
+    <w:uiPriority w:val="34"/>
+    <w:qFormat/>
+    <w:rsid w:val="00516441"/>
+    <w:pPr>
+      <w:ind w:left="720"/>
+      <w:contextualSpacing/>
+    </w:pPr>
   </w:style>
 </w:styles>
 </file>
